--- a/项目计划书.docx
+++ b/项目计划书.docx
@@ -56,9 +56,6 @@
     </w:p>
     <w:p>
       <w:r>
-        <w:rPr>
-          <w:rFonts w:hint="eastAsia"/>
-        </w:rPr>
         <w:pict>
           <v:shapetype id="_x0000_t75" coordsize="21600,21600" o:spt="75" o:preferrelative="t" path="m@4@5l@4@11@9@11@9@5xe" filled="f" stroked="f">
             <v:stroke joinstyle="miter"/>
@@ -91,14 +88,47 @@
       </w:r>
     </w:p>
     <w:p>
+      <w:r>
+        <w:rPr>
+          <w:noProof/>
+        </w:rPr>
+        <w:drawing>
+          <wp:inline distT="0" distB="0" distL="0" distR="0" wp14:anchorId="00883E17" wp14:editId="62B377E8">
+            <wp:extent cx="5274310" cy="3220720"/>
+            <wp:effectExtent l="0" t="0" r="2540" b="0"/>
+            <wp:docPr id="3" name="图片 3"/>
+            <wp:cNvGraphicFramePr>
+              <a:graphicFrameLocks xmlns:a="http://schemas.openxmlformats.org/drawingml/2006/main" noChangeAspect="1"/>
+            </wp:cNvGraphicFramePr>
+            <a:graphic xmlns:a="http://schemas.openxmlformats.org/drawingml/2006/main">
+              <a:graphicData uri="http://schemas.openxmlformats.org/drawingml/2006/picture">
+                <pic:pic xmlns:pic="http://schemas.openxmlformats.org/drawingml/2006/picture">
+                  <pic:nvPicPr>
+                    <pic:cNvPr id="1" name=""/>
+                    <pic:cNvPicPr/>
+                  </pic:nvPicPr>
+                  <pic:blipFill>
+                    <a:blip r:embed="rId8"/>
+                    <a:stretch>
+                      <a:fillRect/>
+                    </a:stretch>
+                  </pic:blipFill>
+                  <pic:spPr>
+                    <a:xfrm>
+                      <a:off x="0" y="0"/>
+                      <a:ext cx="5274310" cy="3220720"/>
+                    </a:xfrm>
+                    <a:prstGeom prst="rect">
+                      <a:avLst/>
+                    </a:prstGeom>
+                  </pic:spPr>
+                </pic:pic>
+              </a:graphicData>
+            </a:graphic>
+          </wp:inline>
+        </w:drawing>
+      </w:r>
       <w:bookmarkStart w:id="0" w:name="_GoBack"/>
-      <w:r>
-        <w:pict>
-          <v:shape id="_x0000_i1026" type="#_x0000_t75" style="width:415.1pt;height:245.45pt">
-            <v:imagedata r:id="rId8" o:title="微信图片_20190409093827"/>
-          </v:shape>
-        </w:pict>
-      </w:r>
       <w:bookmarkEnd w:id="0"/>
     </w:p>
     <w:p/>
@@ -110,19 +140,13 @@
     <w:p/>
     <w:p>
       <w:r>
-        <w:lastRenderedPageBreak/>
         <w:t>成本估计</w:t>
       </w:r>
     </w:p>
     <w:p>
-      <w:pPr>
-        <w:rPr>
-          <w:rFonts w:hint="eastAsia"/>
-        </w:rPr>
-      </w:pPr>
       <w:r>
         <w:pict>
-          <v:shape id="_x0000_i1027" type="#_x0000_t75" style="width:372.5pt;height:132.1pt">
+          <v:shape id="_x0000_i1026" type="#_x0000_t75" style="width:372.5pt;height:132.1pt">
             <v:imagedata r:id="rId9" o:title="微信图片_20190409093831"/>
           </v:shape>
         </w:pict>

--- a/项目计划书.docx
+++ b/项目计划书.docx
@@ -93,10 +93,10 @@
           <w:noProof/>
         </w:rPr>
         <w:drawing>
-          <wp:inline distT="0" distB="0" distL="0" distR="0" wp14:anchorId="00883E17" wp14:editId="62B377E8">
-            <wp:extent cx="5274310" cy="3220720"/>
+          <wp:inline distT="0" distB="0" distL="0" distR="0" wp14:anchorId="21AC58E8" wp14:editId="02F75054">
+            <wp:extent cx="5274310" cy="3238500"/>
             <wp:effectExtent l="0" t="0" r="2540" b="0"/>
-            <wp:docPr id="3" name="图片 3"/>
+            <wp:docPr id="2" name="图片 2"/>
             <wp:cNvGraphicFramePr>
               <a:graphicFrameLocks xmlns:a="http://schemas.openxmlformats.org/drawingml/2006/main" noChangeAspect="1"/>
             </wp:cNvGraphicFramePr>
@@ -116,7 +116,7 @@
                   <pic:spPr>
                     <a:xfrm>
                       <a:off x="0" y="0"/>
-                      <a:ext cx="5274310" cy="3220720"/>
+                      <a:ext cx="5274310" cy="3238500"/>
                     </a:xfrm>
                     <a:prstGeom prst="rect">
                       <a:avLst/>
